--- a/Resgin Detecter.docx
+++ b/Resgin Detecter.docx
@@ -63,53 +63,95 @@
         <w:rPr>
           <w:rFonts w:ascii="Book Antiqua" w:hAnsi="Book Antiqua"/>
         </w:rPr>
-        <w:t xml:space="preserve"> can be achieved in numerical way thus can be processed to the Machine Language, Further requirement is very clear although </w:t>
-      </w:r>
-      <w:r>
-        <w:rPr>
-          <w:rFonts w:ascii="Book Antiqua" w:hAnsi="Book Antiqua"/>
-        </w:rPr>
-        <w:t xml:space="preserve">output label wasn’t given so its fall under Semi Supervised Learning. </w:t>
-      </w:r>
-      <w:r>
-        <w:rPr>
-          <w:rFonts w:ascii="Book Antiqua" w:hAnsi="Book Antiqua"/>
-        </w:rPr>
-        <w:t xml:space="preserve">Based on this data inputs </w:t>
-      </w:r>
-      <w:r>
-        <w:rPr>
-          <w:rFonts w:ascii="Book Antiqua" w:hAnsi="Book Antiqua"/>
-        </w:rPr>
-        <w:t>need to calculate the output</w:t>
-      </w:r>
-      <w:r>
-        <w:rPr>
-          <w:rFonts w:ascii="Book Antiqua" w:hAnsi="Book Antiqua"/>
-        </w:rPr>
-        <w:t xml:space="preserve"> </w:t>
-      </w:r>
-      <w:r>
-        <w:rPr>
-          <w:rFonts w:ascii="Book Antiqua" w:hAnsi="Book Antiqua"/>
-        </w:rPr>
-        <w:t xml:space="preserve">per employees. </w:t>
-      </w:r>
-    </w:p>
-    <w:p>
-      <w:pPr>
-        <w:rPr>
-          <w:rFonts w:ascii="Book Antiqua" w:hAnsi="Book Antiqua"/>
-        </w:rPr>
-      </w:pPr>
-      <w:r>
-        <w:rPr>
-          <w:rFonts w:ascii="Book Antiqua" w:hAnsi="Book Antiqua"/>
-        </w:rPr>
-        <w:t>Based on the points need to classify them as “Might Resign” neither “Not Might Resign”</w:t>
+        <w:t xml:space="preserve"> can be achieved in numerical way thus can be processed to the Machine Language, Further requirement </w:t>
+      </w:r>
+      <w:r>
+        <w:rPr>
+          <w:rFonts w:ascii="Book Antiqua" w:hAnsi="Book Antiqua"/>
+        </w:rPr>
+        <w:t xml:space="preserve">and </w:t>
+      </w:r>
+      <w:r>
+        <w:rPr>
+          <w:rFonts w:ascii="Book Antiqua" w:hAnsi="Book Antiqua"/>
+        </w:rPr>
+        <w:t xml:space="preserve">output label </w:t>
+      </w:r>
+      <w:r>
+        <w:rPr>
+          <w:rFonts w:ascii="Book Antiqua" w:hAnsi="Book Antiqua"/>
+        </w:rPr>
+        <w:t>is clear, thus</w:t>
+      </w:r>
+      <w:r>
+        <w:rPr>
+          <w:rFonts w:ascii="Book Antiqua" w:hAnsi="Book Antiqua"/>
+        </w:rPr>
+        <w:t xml:space="preserve"> its fall</w:t>
+      </w:r>
+      <w:r>
+        <w:rPr>
+          <w:rFonts w:ascii="Book Antiqua" w:hAnsi="Book Antiqua"/>
+        </w:rPr>
+        <w:t>s</w:t>
+      </w:r>
+      <w:r>
+        <w:rPr>
+          <w:rFonts w:ascii="Book Antiqua" w:hAnsi="Book Antiqua"/>
+        </w:rPr>
+        <w:t xml:space="preserve"> under </w:t>
+      </w:r>
+      <w:r>
+        <w:rPr>
+          <w:rFonts w:ascii="Book Antiqua" w:hAnsi="Book Antiqua"/>
+        </w:rPr>
+        <w:t xml:space="preserve">the </w:t>
       </w:r>
       <w:bookmarkStart w:id="0" w:name="_GoBack"/>
       <w:bookmarkEnd w:id="0"/>
+      <w:r>
+        <w:rPr>
+          <w:rFonts w:ascii="Book Antiqua" w:hAnsi="Book Antiqua"/>
+        </w:rPr>
+        <w:t xml:space="preserve">Supervised Learning. </w:t>
+      </w:r>
+      <w:r>
+        <w:rPr>
+          <w:rFonts w:ascii="Book Antiqua" w:hAnsi="Book Antiqua"/>
+        </w:rPr>
+        <w:t xml:space="preserve">Based on this data inputs </w:t>
+      </w:r>
+      <w:r>
+        <w:rPr>
+          <w:rFonts w:ascii="Book Antiqua" w:hAnsi="Book Antiqua"/>
+        </w:rPr>
+        <w:t>need to calculate the output</w:t>
+      </w:r>
+      <w:r>
+        <w:rPr>
+          <w:rFonts w:ascii="Book Antiqua" w:hAnsi="Book Antiqua"/>
+        </w:rPr>
+        <w:t xml:space="preserve"> </w:t>
+      </w:r>
+      <w:r>
+        <w:rPr>
+          <w:rFonts w:ascii="Book Antiqua" w:hAnsi="Book Antiqua"/>
+        </w:rPr>
+        <w:t xml:space="preserve">per employees. </w:t>
+      </w:r>
+    </w:p>
+    <w:p>
+      <w:pPr>
+        <w:rPr>
+          <w:rFonts w:ascii="Book Antiqua" w:hAnsi="Book Antiqua"/>
+        </w:rPr>
+      </w:pPr>
+      <w:r>
+        <w:rPr>
+          <w:rFonts w:ascii="Book Antiqua" w:hAnsi="Book Antiqua"/>
+        </w:rPr>
+        <w:t>Based on the points need to classify them as “Might Resign” neither “Not Might Resign”</w:t>
+      </w:r>
     </w:p>
     <w:p/>
     <w:p>
@@ -142,7 +184,19 @@
         <w:rPr>
           <w:rFonts w:ascii="Book Antiqua" w:hAnsi="Book Antiqua"/>
         </w:rPr>
-        <w:t xml:space="preserve"> Semi supervised Learning </w:t>
+        <w:t xml:space="preserve"> </w:t>
+      </w:r>
+      <w:r>
+        <w:rPr>
+          <w:rFonts w:ascii="Book Antiqua" w:hAnsi="Book Antiqua"/>
+        </w:rPr>
+        <w:t>S</w:t>
+      </w:r>
+      <w:r>
+        <w:rPr>
+          <w:rFonts w:ascii="Book Antiqua" w:hAnsi="Book Antiqua"/>
+        </w:rPr>
+        <w:t xml:space="preserve">upervised Learning </w:t>
       </w:r>
       <w:r>
         <w:rPr>
